--- a/GUI - Draft.docx
+++ b/GUI - Draft.docx
@@ -5,12 +5,9 @@
     <w:p>
       <w:bookmarkStart w:id="0" w:name="_GoBack"/>
       <w:r>
-        <w:rPr>
-          <w:noProof/>
-        </w:rPr>
         <w:drawing>
-          <wp:inline distT="0" distB="0" distL="0" distR="0" wp14:anchorId="1C88E1CD" wp14:editId="36DE709B">
-            <wp:extent cx="5762625" cy="3771900"/>
+          <wp:inline distT="0" distB="0" distL="0" distR="0" wp14:anchorId="6369DC83" wp14:editId="10DF1AAB">
+            <wp:extent cx="6048375" cy="3810000"/>
             <wp:effectExtent l="0" t="0" r="0" b="0"/>
             <wp:docPr id="1" name="Grafik 1"/>
             <wp:cNvGraphicFramePr>
@@ -25,13 +22,13 @@
                   </pic:nvPicPr>
                   <pic:blipFill rotWithShape="1">
                     <a:blip r:embed="rId4"/>
-                    <a:srcRect l="10413" t="10277" r="16928" b="27088"/>
+                    <a:srcRect l="9932" t="2890" r="11936" b="16488"/>
                     <a:stretch/>
                   </pic:blipFill>
                   <pic:spPr bwMode="auto">
                     <a:xfrm>
                       <a:off x="0" y="0"/>
-                      <a:ext cx="5762625" cy="3771900"/>
+                      <a:ext cx="6048375" cy="3810000"/>
                     </a:xfrm>
                     <a:prstGeom prst="rect">
                       <a:avLst/>
